--- a/Doc/Word/操作手冊.docx
+++ b/Doc/Word/操作手冊.docx
@@ -5,7 +5,7 @@
     <w:tbl>
       <w:tblPr>
         <w:tblStyle w:val="a9"/>
-        <w:tblW w:w="10490" w:type="dxa"/>
+        <w:tblW w:w="10603" w:type="dxa"/>
         <w:tblInd w:w="-5" w:type="dxa"/>
         <w:tblLook w:val="04A0" w:firstRow="1" w:lastRow="0" w:firstColumn="1" w:lastColumn="0" w:noHBand="0" w:noVBand="1"/>
       </w:tblPr>
@@ -13,7 +13,7 @@
         <w:gridCol w:w="1560"/>
         <w:gridCol w:w="5244"/>
         <w:gridCol w:w="1022"/>
-        <w:gridCol w:w="2664"/>
+        <w:gridCol w:w="2777"/>
       </w:tblGrid>
       <w:tr>
         <w:trPr>
@@ -94,7 +94,7 @@
         </w:tc>
         <w:tc>
           <w:tcPr>
-            <w:tcW w:w="2664" w:type="dxa"/>
+            <w:tcW w:w="2777" w:type="dxa"/>
             <w:vAlign w:val="center"/>
           </w:tcPr>
           <w:p>
@@ -170,8 +170,6 @@
               </w:rPr>
               <w:t>1.0</w:t>
             </w:r>
-            <w:bookmarkStart w:id="0" w:name="_GoBack"/>
-            <w:bookmarkEnd w:id="0"/>
           </w:p>
         </w:tc>
         <w:tc>
@@ -205,7 +203,7 @@
         </w:tc>
         <w:tc>
           <w:tcPr>
-            <w:tcW w:w="2664" w:type="dxa"/>
+            <w:tcW w:w="2777" w:type="dxa"/>
             <w:vAlign w:val="center"/>
           </w:tcPr>
           <w:p>
@@ -345,42 +343,30 @@
       <w:pPr>
         <w:pStyle w:val="1"/>
         <w:numPr>
-          <w:ilvl w:val="2"/>
-          <w:numId w:val="1"/>
+          <w:ilvl w:val="1"/>
+          <w:numId w:val="9"/>
         </w:numPr>
       </w:pPr>
       <w:r>
         <w:rPr>
           <w:rFonts w:hint="eastAsia"/>
         </w:rPr>
-        <w:t>批號</w:t>
-      </w:r>
-      <w:r>
-        <w:rPr>
-          <w:rFonts w:hint="eastAsia"/>
-        </w:rPr>
-        <w:t>資訊：顯示當前要處理的批號完整資訊</w:t>
+        <w:t>批號資訊：顯示當前要處理的批號完整資訊</w:t>
       </w:r>
     </w:p>
     <w:p>
       <w:pPr>
         <w:pStyle w:val="1"/>
         <w:numPr>
-          <w:ilvl w:val="2"/>
-          <w:numId w:val="1"/>
+          <w:ilvl w:val="1"/>
+          <w:numId w:val="9"/>
         </w:numPr>
       </w:pPr>
       <w:r>
         <w:rPr>
           <w:rFonts w:hint="eastAsia"/>
         </w:rPr>
-        <w:t>批號扣留原因列表</w:t>
-      </w:r>
-      <w:r>
-        <w:rPr>
-          <w:rFonts w:hint="eastAsia"/>
-        </w:rPr>
-        <w:t>：顯示當前批號的被扣留原因的歷史記錄</w:t>
+        <w:t>批號扣留原因列表：顯示當前批號的被扣留原因的歷史記錄</w:t>
       </w:r>
     </w:p>
     <w:p>
@@ -454,6 +440,7 @@
       <w:pPr>
         <w:pStyle w:val="20"/>
       </w:pPr>
+      <w:bookmarkStart w:id="0" w:name="_GoBack"/>
       <w:r>
         <w:rPr>
           <w:rFonts w:hint="eastAsia"/>
@@ -470,6 +457,7 @@
         <w:t>)</w:t>
       </w:r>
     </w:p>
+    <w:bookmarkEnd w:id="0"/>
     <w:p>
       <w:pPr>
         <w:pStyle w:val="3"/>
@@ -502,7 +490,7 @@
           <w:noProof/>
         </w:rPr>
         <w:drawing>
-          <wp:inline distT="0" distB="0" distL="0" distR="0">
+          <wp:inline distT="0" distB="0" distL="0" distR="0" wp14:anchorId="73BA3AF2" wp14:editId="4A745631">
             <wp:extent cx="4162425" cy="1091565"/>
             <wp:effectExtent l="0" t="0" r="9525" b="0"/>
             <wp:docPr id="43" name="圖片 43"/>
@@ -568,7 +556,6 @@
     <w:p>
       <w:pPr>
         <w:pStyle w:val="1"/>
-        <w:ind w:leftChars="377" w:left="1188"/>
       </w:pPr>
       <w:r>
         <w:t>將該批</w:t>
@@ -628,7 +615,7 @@
           <w:noProof/>
         </w:rPr>
         <w:drawing>
-          <wp:inline distT="0" distB="0" distL="0" distR="0">
+          <wp:inline distT="0" distB="0" distL="0" distR="0" wp14:anchorId="6C1B6E70" wp14:editId="7368BA51">
             <wp:extent cx="4578985" cy="1419225"/>
             <wp:effectExtent l="0" t="0" r="0" b="9525"/>
             <wp:docPr id="42" name="圖片 42"/>
@@ -680,7 +667,6 @@
     <w:p>
       <w:pPr>
         <w:pStyle w:val="1"/>
-        <w:ind w:leftChars="377" w:left="1188"/>
       </w:pPr>
       <w:r>
         <w:t>將該批</w:t>
@@ -722,7 +708,7 @@
           <w:noProof/>
         </w:rPr>
         <w:drawing>
-          <wp:inline distT="0" distB="0" distL="0" distR="0">
+          <wp:inline distT="0" distB="0" distL="0" distR="0" wp14:anchorId="13C0AA64" wp14:editId="615586A2">
             <wp:extent cx="5267960" cy="1282700"/>
             <wp:effectExtent l="0" t="0" r="8890" b="0"/>
             <wp:docPr id="41" name="圖片 41"/>
@@ -805,7 +791,7 @@
           <w:noProof/>
         </w:rPr>
         <w:drawing>
-          <wp:inline distT="0" distB="0" distL="0" distR="0">
+          <wp:inline distT="0" distB="0" distL="0" distR="0" wp14:anchorId="291AD98F" wp14:editId="0618FB39">
             <wp:extent cx="1562735" cy="907415"/>
             <wp:effectExtent l="0" t="0" r="0" b="6985"/>
             <wp:docPr id="40" name="圖片 40"/>
@@ -946,7 +932,7 @@
           <w:noProof/>
         </w:rPr>
         <w:drawing>
-          <wp:inline distT="0" distB="0" distL="0" distR="0">
+          <wp:inline distT="0" distB="0" distL="0" distR="0" wp14:anchorId="076A7CFF" wp14:editId="1B49FA76">
             <wp:extent cx="1569720" cy="955040"/>
             <wp:effectExtent l="0" t="0" r="0" b="0"/>
             <wp:docPr id="39" name="圖片 39"/>
@@ -1016,7 +1002,7 @@
         </w:rPr>
         <w:lastRenderedPageBreak/>
         <w:drawing>
-          <wp:inline distT="0" distB="0" distL="0" distR="0">
+          <wp:inline distT="0" distB="0" distL="0" distR="0" wp14:anchorId="001A40B6" wp14:editId="0A31304E">
             <wp:extent cx="1569720" cy="1036955"/>
             <wp:effectExtent l="0" t="0" r="0" b="0"/>
             <wp:docPr id="38" name="圖片 38"/>
@@ -1146,7 +1132,7 @@
           <w:noProof/>
         </w:rPr>
         <w:drawing>
-          <wp:inline distT="0" distB="0" distL="0" distR="0">
+          <wp:inline distT="0" distB="0" distL="0" distR="0" wp14:anchorId="559CE881" wp14:editId="7F907AE5">
             <wp:extent cx="5834380" cy="1460500"/>
             <wp:effectExtent l="0" t="0" r="0" b="6350"/>
             <wp:docPr id="37" name="圖片 37"/>
@@ -1914,6 +1900,233 @@
 <file path=word/numbering.xml><?xml version="1.0" encoding="utf-8"?>
 <w:numbering xmlns:wpc="http://schemas.microsoft.com/office/word/2010/wordprocessingCanvas" xmlns:mc="http://schemas.openxmlformats.org/markup-compatibility/2006" xmlns:o="urn:schemas-microsoft-com:office:office" xmlns:r="http://schemas.openxmlformats.org/officeDocument/2006/relationships" xmlns:m="http://schemas.openxmlformats.org/officeDocument/2006/math" xmlns:v="urn:schemas-microsoft-com:vml" xmlns:wp14="http://schemas.microsoft.com/office/word/2010/wordprocessingDrawing" xmlns:wp="http://schemas.openxmlformats.org/drawingml/2006/wordprocessingDrawing" xmlns:w10="urn:schemas-microsoft-com:office:word" xmlns:w="http://schemas.openxmlformats.org/wordprocessingml/2006/main" xmlns:w14="http://schemas.microsoft.com/office/word/2010/wordml" xmlns:wpg="http://schemas.microsoft.com/office/word/2010/wordprocessingGroup" xmlns:wpi="http://schemas.microsoft.com/office/word/2010/wordprocessingInk" xmlns:wne="http://schemas.microsoft.com/office/word/2006/wordml" xmlns:wps="http://schemas.microsoft.com/office/word/2010/wordprocessingShape" mc:Ignorable="w14 wp14">
   <w:abstractNum w:abstractNumId="0">
+    <w:nsid w:val="021C290B"/>
+    <w:multiLevelType w:val="hybridMultilevel"/>
+    <w:tmpl w:val="9F60AE34"/>
+    <w:lvl w:ilvl="0" w:tplc="04090001">
+      <w:start w:val="1"/>
+      <w:numFmt w:val="bullet"/>
+      <w:lvlText w:val=""/>
+      <w:lvlJc w:val="left"/>
+      <w:pPr>
+        <w:ind w:left="960" w:hanging="480"/>
+      </w:pPr>
+      <w:rPr>
+        <w:rFonts w:ascii="Wingdings" w:hAnsi="Wingdings" w:hint="default"/>
+      </w:rPr>
+    </w:lvl>
+    <w:lvl w:ilvl="1" w:tplc="04090003">
+      <w:start w:val="1"/>
+      <w:numFmt w:val="bullet"/>
+      <w:lvlText w:val=""/>
+      <w:lvlJc w:val="left"/>
+      <w:pPr>
+        <w:ind w:left="1440" w:hanging="480"/>
+      </w:pPr>
+      <w:rPr>
+        <w:rFonts w:ascii="Wingdings" w:hAnsi="Wingdings" w:hint="default"/>
+      </w:rPr>
+    </w:lvl>
+    <w:lvl w:ilvl="2" w:tplc="04090005" w:tentative="1">
+      <w:start w:val="1"/>
+      <w:numFmt w:val="bullet"/>
+      <w:lvlText w:val=""/>
+      <w:lvlJc w:val="left"/>
+      <w:pPr>
+        <w:ind w:left="1920" w:hanging="480"/>
+      </w:pPr>
+      <w:rPr>
+        <w:rFonts w:ascii="Wingdings" w:hAnsi="Wingdings" w:hint="default"/>
+      </w:rPr>
+    </w:lvl>
+    <w:lvl w:ilvl="3" w:tplc="04090001" w:tentative="1">
+      <w:start w:val="1"/>
+      <w:numFmt w:val="bullet"/>
+      <w:lvlText w:val=""/>
+      <w:lvlJc w:val="left"/>
+      <w:pPr>
+        <w:ind w:left="2400" w:hanging="480"/>
+      </w:pPr>
+      <w:rPr>
+        <w:rFonts w:ascii="Wingdings" w:hAnsi="Wingdings" w:hint="default"/>
+      </w:rPr>
+    </w:lvl>
+    <w:lvl w:ilvl="4" w:tplc="04090003" w:tentative="1">
+      <w:start w:val="1"/>
+      <w:numFmt w:val="bullet"/>
+      <w:lvlText w:val=""/>
+      <w:lvlJc w:val="left"/>
+      <w:pPr>
+        <w:ind w:left="2880" w:hanging="480"/>
+      </w:pPr>
+      <w:rPr>
+        <w:rFonts w:ascii="Wingdings" w:hAnsi="Wingdings" w:hint="default"/>
+      </w:rPr>
+    </w:lvl>
+    <w:lvl w:ilvl="5" w:tplc="04090005" w:tentative="1">
+      <w:start w:val="1"/>
+      <w:numFmt w:val="bullet"/>
+      <w:lvlText w:val=""/>
+      <w:lvlJc w:val="left"/>
+      <w:pPr>
+        <w:ind w:left="3360" w:hanging="480"/>
+      </w:pPr>
+      <w:rPr>
+        <w:rFonts w:ascii="Wingdings" w:hAnsi="Wingdings" w:hint="default"/>
+      </w:rPr>
+    </w:lvl>
+    <w:lvl w:ilvl="6" w:tplc="04090001" w:tentative="1">
+      <w:start w:val="1"/>
+      <w:numFmt w:val="bullet"/>
+      <w:lvlText w:val=""/>
+      <w:lvlJc w:val="left"/>
+      <w:pPr>
+        <w:ind w:left="3840" w:hanging="480"/>
+      </w:pPr>
+      <w:rPr>
+        <w:rFonts w:ascii="Wingdings" w:hAnsi="Wingdings" w:hint="default"/>
+      </w:rPr>
+    </w:lvl>
+    <w:lvl w:ilvl="7" w:tplc="04090003" w:tentative="1">
+      <w:start w:val="1"/>
+      <w:numFmt w:val="bullet"/>
+      <w:lvlText w:val=""/>
+      <w:lvlJc w:val="left"/>
+      <w:pPr>
+        <w:ind w:left="4320" w:hanging="480"/>
+      </w:pPr>
+      <w:rPr>
+        <w:rFonts w:ascii="Wingdings" w:hAnsi="Wingdings" w:hint="default"/>
+      </w:rPr>
+    </w:lvl>
+    <w:lvl w:ilvl="8" w:tplc="04090005" w:tentative="1">
+      <w:start w:val="1"/>
+      <w:numFmt w:val="bullet"/>
+      <w:lvlText w:val=""/>
+      <w:lvlJc w:val="left"/>
+      <w:pPr>
+        <w:ind w:left="4800" w:hanging="480"/>
+      </w:pPr>
+      <w:rPr>
+        <w:rFonts w:ascii="Wingdings" w:hAnsi="Wingdings" w:hint="default"/>
+      </w:rPr>
+    </w:lvl>
+  </w:abstractNum>
+  <w:abstractNum w:abstractNumId="1">
+    <w:nsid w:val="176647C4"/>
+    <w:multiLevelType w:val="hybridMultilevel"/>
+    <w:tmpl w:val="6F0CAA2E"/>
+    <w:lvl w:ilvl="0" w:tplc="334C7506">
+      <w:start w:val="1"/>
+      <w:numFmt w:val="bullet"/>
+      <w:pStyle w:val="1"/>
+      <w:lvlText w:val=""/>
+      <w:lvlJc w:val="left"/>
+      <w:pPr>
+        <w:ind w:left="960" w:hanging="480"/>
+      </w:pPr>
+      <w:rPr>
+        <w:rFonts w:ascii="Wingdings" w:hAnsi="Wingdings" w:hint="default"/>
+      </w:rPr>
+    </w:lvl>
+    <w:lvl w:ilvl="1" w:tplc="04090003">
+      <w:start w:val="1"/>
+      <w:numFmt w:val="bullet"/>
+      <w:lvlText w:val=""/>
+      <w:lvlJc w:val="left"/>
+      <w:pPr>
+        <w:ind w:left="1440" w:hanging="480"/>
+      </w:pPr>
+      <w:rPr>
+        <w:rFonts w:ascii="Wingdings" w:hAnsi="Wingdings" w:hint="default"/>
+      </w:rPr>
+    </w:lvl>
+    <w:lvl w:ilvl="2" w:tplc="04090005" w:tentative="1">
+      <w:start w:val="1"/>
+      <w:numFmt w:val="bullet"/>
+      <w:lvlText w:val=""/>
+      <w:lvlJc w:val="left"/>
+      <w:pPr>
+        <w:ind w:left="1920" w:hanging="480"/>
+      </w:pPr>
+      <w:rPr>
+        <w:rFonts w:ascii="Wingdings" w:hAnsi="Wingdings" w:hint="default"/>
+      </w:rPr>
+    </w:lvl>
+    <w:lvl w:ilvl="3" w:tplc="04090001" w:tentative="1">
+      <w:start w:val="1"/>
+      <w:numFmt w:val="bullet"/>
+      <w:lvlText w:val=""/>
+      <w:lvlJc w:val="left"/>
+      <w:pPr>
+        <w:ind w:left="2400" w:hanging="480"/>
+      </w:pPr>
+      <w:rPr>
+        <w:rFonts w:ascii="Wingdings" w:hAnsi="Wingdings" w:hint="default"/>
+      </w:rPr>
+    </w:lvl>
+    <w:lvl w:ilvl="4" w:tplc="04090003" w:tentative="1">
+      <w:start w:val="1"/>
+      <w:numFmt w:val="bullet"/>
+      <w:lvlText w:val=""/>
+      <w:lvlJc w:val="left"/>
+      <w:pPr>
+        <w:ind w:left="2880" w:hanging="480"/>
+      </w:pPr>
+      <w:rPr>
+        <w:rFonts w:ascii="Wingdings" w:hAnsi="Wingdings" w:hint="default"/>
+      </w:rPr>
+    </w:lvl>
+    <w:lvl w:ilvl="5" w:tplc="04090005" w:tentative="1">
+      <w:start w:val="1"/>
+      <w:numFmt w:val="bullet"/>
+      <w:lvlText w:val=""/>
+      <w:lvlJc w:val="left"/>
+      <w:pPr>
+        <w:ind w:left="3360" w:hanging="480"/>
+      </w:pPr>
+      <w:rPr>
+        <w:rFonts w:ascii="Wingdings" w:hAnsi="Wingdings" w:hint="default"/>
+      </w:rPr>
+    </w:lvl>
+    <w:lvl w:ilvl="6" w:tplc="04090001" w:tentative="1">
+      <w:start w:val="1"/>
+      <w:numFmt w:val="bullet"/>
+      <w:lvlText w:val=""/>
+      <w:lvlJc w:val="left"/>
+      <w:pPr>
+        <w:ind w:left="3840" w:hanging="480"/>
+      </w:pPr>
+      <w:rPr>
+        <w:rFonts w:ascii="Wingdings" w:hAnsi="Wingdings" w:hint="default"/>
+      </w:rPr>
+    </w:lvl>
+    <w:lvl w:ilvl="7" w:tplc="04090003" w:tentative="1">
+      <w:start w:val="1"/>
+      <w:numFmt w:val="bullet"/>
+      <w:lvlText w:val=""/>
+      <w:lvlJc w:val="left"/>
+      <w:pPr>
+        <w:ind w:left="4320" w:hanging="480"/>
+      </w:pPr>
+      <w:rPr>
+        <w:rFonts w:ascii="Wingdings" w:hAnsi="Wingdings" w:hint="default"/>
+      </w:rPr>
+    </w:lvl>
+    <w:lvl w:ilvl="8" w:tplc="04090005" w:tentative="1">
+      <w:start w:val="1"/>
+      <w:numFmt w:val="bullet"/>
+      <w:lvlText w:val=""/>
+      <w:lvlJc w:val="left"/>
+      <w:pPr>
+        <w:ind w:left="4800" w:hanging="480"/>
+      </w:pPr>
+      <w:rPr>
+        <w:rFonts w:ascii="Wingdings" w:hAnsi="Wingdings" w:hint="default"/>
+      </w:rPr>
+    </w:lvl>
+  </w:abstractNum>
+  <w:abstractNum w:abstractNumId="2">
     <w:nsid w:val="2ECA3C62"/>
     <w:multiLevelType w:val="hybridMultilevel"/>
     <w:tmpl w:val="5296C150"/>
@@ -2002,7 +2215,7 @@
       </w:pPr>
     </w:lvl>
   </w:abstractNum>
-  <w:abstractNum w:abstractNumId="1">
+  <w:abstractNum w:abstractNumId="3">
     <w:nsid w:val="356646AD"/>
     <w:multiLevelType w:val="hybridMultilevel"/>
     <w:tmpl w:val="39FCF454"/>
@@ -2089,10 +2302,10 @@
       </w:pPr>
     </w:lvl>
   </w:abstractNum>
-  <w:abstractNum w:abstractNumId="2">
+  <w:abstractNum w:abstractNumId="4">
     <w:nsid w:val="53C03457"/>
     <w:multiLevelType w:val="multilevel"/>
-    <w:tmpl w:val="918AC006"/>
+    <w:tmpl w:val="A4BEBFB0"/>
     <w:lvl w:ilvl="0">
       <w:start w:val="1"/>
       <w:numFmt w:val="decimal"/>
@@ -2204,14 +2417,13 @@
       </w:rPr>
     </w:lvl>
   </w:abstractNum>
-  <w:abstractNum w:abstractNumId="3">
+  <w:abstractNum w:abstractNumId="5">
     <w:nsid w:val="66CF5657"/>
     <w:multiLevelType w:val="hybridMultilevel"/>
     <w:tmpl w:val="746CDB78"/>
     <w:lvl w:ilvl="0" w:tplc="07E8B51C">
       <w:start w:val="1"/>
       <w:numFmt w:val="bullet"/>
-      <w:pStyle w:val="1"/>
       <w:lvlText w:val=""/>
       <w:lvlJc w:val="left"/>
       <w:pPr>
@@ -2319,31 +2531,40 @@
     </w:lvl>
   </w:abstractNum>
   <w:num w:numId="1">
-    <w:abstractNumId w:val="3"/>
+    <w:abstractNumId w:val="5"/>
   </w:num>
   <w:num w:numId="2">
-    <w:abstractNumId w:val="0"/>
+    <w:abstractNumId w:val="2"/>
   </w:num>
   <w:num w:numId="3">
-    <w:abstractNumId w:val="0"/>
+    <w:abstractNumId w:val="2"/>
     <w:lvlOverride w:ilvl="0">
       <w:startOverride w:val="1"/>
     </w:lvlOverride>
   </w:num>
   <w:num w:numId="4">
-    <w:abstractNumId w:val="2"/>
+    <w:abstractNumId w:val="4"/>
   </w:num>
   <w:num w:numId="5">
-    <w:abstractNumId w:val="2"/>
+    <w:abstractNumId w:val="4"/>
   </w:num>
   <w:num w:numId="6">
-    <w:abstractNumId w:val="1"/>
+    <w:abstractNumId w:val="3"/>
   </w:num>
   <w:num w:numId="7">
-    <w:abstractNumId w:val="1"/>
+    <w:abstractNumId w:val="3"/>
     <w:lvlOverride w:ilvl="0">
       <w:startOverride w:val="1"/>
     </w:lvlOverride>
+  </w:num>
+  <w:num w:numId="8">
+    <w:abstractNumId w:val="0"/>
+  </w:num>
+  <w:num w:numId="9">
+    <w:abstractNumId w:val="1"/>
+  </w:num>
+  <w:num w:numId="10">
+    <w:abstractNumId w:val="1"/>
   </w:num>
 </w:numbering>
 </file>
@@ -2545,7 +2766,7 @@
     <w:uiPriority w:val="9"/>
     <w:unhideWhenUsed/>
     <w:qFormat/>
-    <w:rsid w:val="00107306"/>
+    <w:rsid w:val="007E74B6"/>
     <w:pPr>
       <w:keepNext/>
       <w:keepLines/>
@@ -2554,6 +2775,7 @@
         <w:numId w:val="5"/>
       </w:numPr>
       <w:spacing w:beforeLines="30" w:before="108" w:afterLines="30" w:after="108" w:line="0" w:lineRule="atLeast"/>
+      <w:ind w:hanging="233"/>
       <w:jc w:val="both"/>
       <w:outlineLvl w:val="1"/>
     </w:pPr>
@@ -2750,7 +2972,7 @@
     <w:basedOn w:val="a0"/>
     <w:link w:val="20"/>
     <w:uiPriority w:val="9"/>
-    <w:rsid w:val="00107306"/>
+    <w:rsid w:val="007E74B6"/>
     <w:rPr>
       <w:rFonts w:asciiTheme="majorEastAsia" w:eastAsiaTheme="majorEastAsia" w:hAnsiTheme="majorEastAsia" w:cs="Times New Roman"/>
       <w:b/>
@@ -2775,34 +2997,21 @@
   </w:style>
   <w:style w:type="paragraph" w:customStyle="1" w:styleId="1">
     <w:name w:val="列表1"/>
-    <w:basedOn w:val="a"/>
+    <w:basedOn w:val="aa"/>
     <w:link w:val="12"/>
     <w:qFormat/>
-    <w:rsid w:val="00281289"/>
+    <w:rsid w:val="00215CF1"/>
     <w:pPr>
-      <w:widowControl/>
       <w:numPr>
-        <w:numId w:val="1"/>
+        <w:numId w:val="9"/>
       </w:numPr>
-      <w:spacing w:after="160" w:line="252" w:lineRule="auto"/>
-      <w:ind w:left="709" w:hanging="283"/>
-      <w:jc w:val="both"/>
+      <w:ind w:leftChars="0"/>
     </w:pPr>
-    <w:rPr>
-      <w:rFonts w:ascii="標楷體" w:eastAsia="標楷體" w:hAnsi="標楷體"/>
-      <w:kern w:val="0"/>
-      <w:sz w:val="22"/>
-    </w:rPr>
   </w:style>
   <w:style w:type="character" w:customStyle="1" w:styleId="12">
     <w:name w:val="列表1 字元"/>
     <w:link w:val="1"/>
-    <w:rsid w:val="00281289"/>
-    <w:rPr>
-      <w:rFonts w:ascii="標楷體" w:eastAsia="標楷體" w:hAnsi="標楷體"/>
-      <w:kern w:val="0"/>
-      <w:sz w:val="22"/>
-    </w:rPr>
+    <w:rsid w:val="00215CF1"/>
   </w:style>
   <w:style w:type="paragraph" w:styleId="aa">
     <w:name w:val="List Paragraph"/>
@@ -3068,7 +3277,7 @@
     <w:uiPriority w:val="9"/>
     <w:unhideWhenUsed/>
     <w:qFormat/>
-    <w:rsid w:val="00107306"/>
+    <w:rsid w:val="007E74B6"/>
     <w:pPr>
       <w:keepNext/>
       <w:keepLines/>
@@ -3077,6 +3286,7 @@
         <w:numId w:val="5"/>
       </w:numPr>
       <w:spacing w:beforeLines="30" w:before="108" w:afterLines="30" w:after="108" w:line="0" w:lineRule="atLeast"/>
+      <w:ind w:hanging="233"/>
       <w:jc w:val="both"/>
       <w:outlineLvl w:val="1"/>
     </w:pPr>
@@ -3273,7 +3483,7 @@
     <w:basedOn w:val="a0"/>
     <w:link w:val="20"/>
     <w:uiPriority w:val="9"/>
-    <w:rsid w:val="00107306"/>
+    <w:rsid w:val="007E74B6"/>
     <w:rPr>
       <w:rFonts w:asciiTheme="majorEastAsia" w:eastAsiaTheme="majorEastAsia" w:hAnsiTheme="majorEastAsia" w:cs="Times New Roman"/>
       <w:b/>
@@ -3298,34 +3508,21 @@
   </w:style>
   <w:style w:type="paragraph" w:customStyle="1" w:styleId="1">
     <w:name w:val="列表1"/>
-    <w:basedOn w:val="a"/>
+    <w:basedOn w:val="aa"/>
     <w:link w:val="12"/>
     <w:qFormat/>
-    <w:rsid w:val="00281289"/>
+    <w:rsid w:val="00215CF1"/>
     <w:pPr>
-      <w:widowControl/>
       <w:numPr>
-        <w:numId w:val="1"/>
+        <w:numId w:val="9"/>
       </w:numPr>
-      <w:spacing w:after="160" w:line="252" w:lineRule="auto"/>
-      <w:ind w:left="709" w:hanging="283"/>
-      <w:jc w:val="both"/>
+      <w:ind w:leftChars="0"/>
     </w:pPr>
-    <w:rPr>
-      <w:rFonts w:ascii="標楷體" w:eastAsia="標楷體" w:hAnsi="標楷體"/>
-      <w:kern w:val="0"/>
-      <w:sz w:val="22"/>
-    </w:rPr>
   </w:style>
   <w:style w:type="character" w:customStyle="1" w:styleId="12">
     <w:name w:val="列表1 字元"/>
     <w:link w:val="1"/>
-    <w:rsid w:val="00281289"/>
-    <w:rPr>
-      <w:rFonts w:ascii="標楷體" w:eastAsia="標楷體" w:hAnsi="標楷體"/>
-      <w:kern w:val="0"/>
-      <w:sz w:val="22"/>
-    </w:rPr>
+    <w:rsid w:val="00215CF1"/>
   </w:style>
   <w:style w:type="paragraph" w:styleId="aa">
     <w:name w:val="List Paragraph"/>
@@ -3683,7 +3880,7 @@
   <a:extraClrSchemeLst/>
   <a:extLst>
     <a:ext uri="{05A4C25C-085E-4340-85A3-A5531E510DB2}">
-      <thm15:themeFamily xmlns:thm15="http://schemas.microsoft.com/office/thememl/2012/main" xmlns="" name="Office Theme" id="{62F939B6-93AF-4DB8-9C6B-D6C7DFDC589F}" vid="{4A3C46E8-61CC-4603-A589-7422A47A8E4A}"/>
+      <thm15:themeFamily xmlns="" xmlns:thm15="http://schemas.microsoft.com/office/thememl/2012/main" name="Office Theme" id="{62F939B6-93AF-4DB8-9C6B-D6C7DFDC589F}" vid="{4A3C46E8-61CC-4603-A589-7422A47A8E4A}"/>
     </a:ext>
   </a:extLst>
 </a:theme>
